--- a/Parcial dos parte dos.docx
+++ b/Parcial dos parte dos.docx
@@ -3,8 +3,13 @@
 <w:document xmlns:wpc="http://schemas.microsoft.com/office/word/2010/wordprocessingCanvas" xmlns:cx="http://schemas.microsoft.com/office/drawing/2014/chartex" xmlns:cx1="http://schemas.microsoft.com/office/drawing/2015/9/8/chartex" xmlns:cx2="http://schemas.microsoft.com/office/drawing/2015/10/21/chartex" xmlns:cx3="http://schemas.microsoft.com/office/drawing/2016/5/9/chartex" xmlns:cx4="http://schemas.microsoft.com/office/drawing/2016/5/10/chartex" xmlns:cx5="http://schemas.microsoft.com/office/drawing/2016/5/11/chartex" xmlns:cx6="http://schemas.microsoft.com/office/drawing/2016/5/12/chartex" xmlns:cx7="http://schemas.microsoft.com/office/drawing/2016/5/13/chartex" xmlns:cx8="http://schemas.microsoft.com/office/drawing/2016/5/14/chartex" xmlns:mc="http://schemas.openxmlformats.org/markup-compatibility/2006" xmlns:aink="http://schemas.microsoft.com/office/drawing/2016/ink" xmlns:am3d="http://schemas.microsoft.com/office/drawing/2017/model3d" xmlns:o="urn:schemas-microsoft-com:office:office" xmlns:oel="http://schemas.microsoft.com/office/2019/extlst" xmlns:r="http://schemas.openxmlformats.org/officeDocument/2006/relationships" xmlns:m="http://schemas.openxmlformats.org/officeDocument/2006/math" xmlns:v="urn:schemas-microsoft-com:vml" xmlns:wp14="http://schemas.microsoft.com/office/word/2010/wordprocessingDrawing" xmlns:wp="http://schemas.openxmlformats.org/drawingml/2006/wordprocessingDrawing" xmlns:w10="urn:schemas-microsoft-com:office:word" xmlns:w="http://schemas.openxmlformats.org/wordprocessingml/2006/main" xmlns:w14="http://schemas.microsoft.com/office/word/2010/wordml" xmlns:w15="http://schemas.microsoft.com/office/word/2012/wordml" xmlns:w16cex="http://schemas.microsoft.com/office/word/2018/wordml/cex" xmlns:w16cid="http://schemas.microsoft.com/office/word/2016/wordml/cid" xmlns:w16="http://schemas.microsoft.com/office/word/2018/wordml" xmlns:w16du="http://schemas.microsoft.com/office/word/2023/wordml/word16du" xmlns:w16sdtdh="http://schemas.microsoft.com/office/word/2020/wordml/sdtdatahash" xmlns:w16se="http://schemas.microsoft.com/office/word/2015/wordml/symex" xmlns:wpg="http://schemas.microsoft.com/office/word/2010/wordprocessingGroup" xmlns:wpi="http://schemas.microsoft.com/office/word/2010/wordprocessingInk" xmlns:wne="http://schemas.microsoft.com/office/word/2006/wordml" xmlns:wps="http://schemas.microsoft.com/office/word/2010/wordprocessingShape" mc:Ignorable="w14 w15 w16se w16cid w16 w16cex w16sdtdh w16du wp14">
   <w:body>
     <w:p>
-      <w:r>
-        <w:t>Actividades a desarrollar:</w:t>
+      <w:proofErr w:type="gramStart"/>
+      <w:r>
+        <w:t>Actividades a desarrollar</w:t>
+      </w:r>
+      <w:proofErr w:type="gramEnd"/>
+      <w:r>
+        <w:t>:</w:t>
       </w:r>
     </w:p>
     <w:p/>
@@ -85,8 +90,13 @@
         <w:t>Spring Cloud Gateway es un proyecto que se usa para gestionar y redirigir de manera reactiva las solicitudes entrantes a servicios en una arquitectura basada en microservicios. Proporciona funciones como predicados y filtros que ayudan a determinar cómo deben procesarse las solicitudes, permitiendo tareas como agregar o modificar encabezados, balanceo de carga, redirección de rutas</w:t>
       </w:r>
       <w:r>
-        <w:t>, etc</w:t>
-      </w:r>
+        <w:t xml:space="preserve">, </w:t>
+      </w:r>
+      <w:proofErr w:type="spellStart"/>
+      <w:r>
+        <w:t>etc</w:t>
+      </w:r>
+      <w:proofErr w:type="spellEnd"/>
     </w:p>
     <w:p>
       <w:r>
@@ -236,8 +246,13 @@
         <w:t xml:space="preserve">1.2 </w:t>
       </w:r>
       <w:r>
-        <w:t>Se debe crear un nuevo servicio que servirá como apigateway</w:t>
-      </w:r>
+        <w:t xml:space="preserve">Se debe crear un nuevo servicio que servirá como </w:t>
+      </w:r>
+      <w:proofErr w:type="spellStart"/>
+      <w:r>
+        <w:t>apigateway</w:t>
+      </w:r>
+      <w:proofErr w:type="spellEnd"/>
     </w:p>
     <w:p>
       <w:pPr>
@@ -488,15 +503,48 @@
         <w:pStyle w:val="Prrafodelista"/>
         <w:ind w:left="732"/>
       </w:pPr>
+      <w:proofErr w:type="gramStart"/>
       <w:r>
         <w:rPr>
           <w:i/>
           <w:iCs/>
         </w:rPr>
-        <w:t>”spring.cloud.gateway.mvc.routes[0].id=Usuario”:</w:t>
-      </w:r>
-      <w:r>
-        <w:t xml:space="preserve"> Define un identificador único para la ruta en la configuración del gateway. En este caso, el ID es "Usuario", lo que sirve para identificar la ruta de forma específica y permite organizar o gestionar varias rutas.</w:t>
+        <w:t>”</w:t>
+      </w:r>
+      <w:proofErr w:type="spellStart"/>
+      <w:r>
+        <w:rPr>
+          <w:i/>
+          <w:iCs/>
+        </w:rPr>
+        <w:t>spring.cloud.gateway.mvc</w:t>
+      </w:r>
+      <w:proofErr w:type="gramEnd"/>
+      <w:r>
+        <w:rPr>
+          <w:i/>
+          <w:iCs/>
+        </w:rPr>
+        <w:t>.routes</w:t>
+      </w:r>
+      <w:proofErr w:type="spellEnd"/>
+      <w:r>
+        <w:rPr>
+          <w:i/>
+          <w:iCs/>
+        </w:rPr>
+        <w:t>[0].id=Usuario”:</w:t>
+      </w:r>
+      <w:r>
+        <w:t xml:space="preserve"> Define un identificador único para la ruta en la configuración del </w:t>
+      </w:r>
+      <w:proofErr w:type="spellStart"/>
+      <w:r>
+        <w:t>gateway</w:t>
+      </w:r>
+      <w:proofErr w:type="spellEnd"/>
+      <w:r>
+        <w:t>. En este caso, el ID es "Usuario", lo que sirve para identificar la ruta de forma específica y permite organizar o gestionar varias rutas.</w:t>
       </w:r>
     </w:p>
     <w:p>
@@ -514,15 +562,88 @@
         <w:pStyle w:val="Prrafodelista"/>
         <w:ind w:left="732"/>
       </w:pPr>
+      <w:proofErr w:type="gramStart"/>
       <w:r>
         <w:rPr>
           <w:i/>
           <w:iCs/>
         </w:rPr>
-        <w:t>”spring.cloud.gateway.mvc.routes[0].uri=lb://Usuario”:</w:t>
-      </w:r>
-      <w:r>
-        <w:t xml:space="preserve"> Indica la URI (Uniform Resource Identifier) del servicio al cual se redirigirá la solicitud. El prefijo lb:// especifica que la URI debe usar un balanceador de carga (load balancer), buscando servicios registrados bajo el nombre "Usuario" en el servicio de descubrimiento como Eureka.</w:t>
+        <w:t>”</w:t>
+      </w:r>
+      <w:proofErr w:type="spellStart"/>
+      <w:r>
+        <w:rPr>
+          <w:i/>
+          <w:iCs/>
+        </w:rPr>
+        <w:t>spring.cloud.gateway.mvc</w:t>
+      </w:r>
+      <w:proofErr w:type="gramEnd"/>
+      <w:r>
+        <w:rPr>
+          <w:i/>
+          <w:iCs/>
+        </w:rPr>
+        <w:t>.routes</w:t>
+      </w:r>
+      <w:proofErr w:type="spellEnd"/>
+      <w:r>
+        <w:rPr>
+          <w:i/>
+          <w:iCs/>
+        </w:rPr>
+        <w:t>[0].</w:t>
+      </w:r>
+      <w:proofErr w:type="spellStart"/>
+      <w:r>
+        <w:rPr>
+          <w:i/>
+          <w:iCs/>
+        </w:rPr>
+        <w:t>uri</w:t>
+      </w:r>
+      <w:proofErr w:type="spellEnd"/>
+      <w:r>
+        <w:rPr>
+          <w:i/>
+          <w:iCs/>
+        </w:rPr>
+        <w:t>=lb://Usuario”:</w:t>
+      </w:r>
+      <w:r>
+        <w:t xml:space="preserve"> Indica la URI (</w:t>
+      </w:r>
+      <w:proofErr w:type="spellStart"/>
+      <w:r>
+        <w:t>Uniform</w:t>
+      </w:r>
+      <w:proofErr w:type="spellEnd"/>
+      <w:r>
+        <w:t xml:space="preserve"> </w:t>
+      </w:r>
+      <w:proofErr w:type="spellStart"/>
+      <w:r>
+        <w:t>Resource</w:t>
+      </w:r>
+      <w:proofErr w:type="spellEnd"/>
+      <w:r>
+        <w:t xml:space="preserve"> </w:t>
+      </w:r>
+      <w:proofErr w:type="spellStart"/>
+      <w:r>
+        <w:t>Identifier</w:t>
+      </w:r>
+      <w:proofErr w:type="spellEnd"/>
+      <w:r>
+        <w:t xml:space="preserve">) del servicio al cual se redirigirá la solicitud. El prefijo lb:// especifica que la URI debe usar un balanceador de carga (load </w:t>
+      </w:r>
+      <w:proofErr w:type="spellStart"/>
+      <w:r>
+        <w:t>balancer</w:t>
+      </w:r>
+      <w:proofErr w:type="spellEnd"/>
+      <w:r>
+        <w:t>), buscando servicios registrados bajo el nombre "Usuario" en el servicio de descubrimiento como Eureka.</w:t>
       </w:r>
     </w:p>
     <w:p>
@@ -536,12 +657,21 @@
         <w:pStyle w:val="Prrafodelista"/>
         <w:ind w:left="732"/>
       </w:pPr>
+      <w:proofErr w:type="gramStart"/>
       <w:r>
         <w:rPr>
           <w:i/>
           <w:iCs/>
         </w:rPr>
-        <w:t xml:space="preserve">”spring.cloud.gateway.mvc.routes[0].predicates=Path=/api/alumno/**”: </w:t>
+        <w:t>”spring.cloud.gateway.mvc</w:t>
+      </w:r>
+      <w:proofErr w:type="gramEnd"/>
+      <w:r>
+        <w:rPr>
+          <w:i/>
+          <w:iCs/>
+        </w:rPr>
+        <w:t xml:space="preserve">.routes[0].predicates=Path=/api/alumno/**”: </w:t>
       </w:r>
       <w:r>
         <w:t>Define una condición (predicado) que se debe cumplir para que la solicitud sea redirigida. Aquí, la condición es que el camino de la solicitud comience con /api/alumno/, redirigiendo todas las solicitudes que coincidan con esta ruta.</w:t>
@@ -558,15 +688,80 @@
         <w:pStyle w:val="Prrafodelista"/>
         <w:ind w:left="732"/>
       </w:pPr>
+      <w:proofErr w:type="gramStart"/>
       <w:r>
         <w:rPr>
           <w:i/>
           <w:iCs/>
         </w:rPr>
-        <w:t>”spring.cloud.gateway.mvc.routes[0].filters=StripPrefix=2”:</w:t>
-      </w:r>
-      <w:r>
-        <w:t xml:space="preserve"> Especifica un filtro que elimina partes del prefijo de la ruta antes de redirigirla al servicio de destino. StripPrefix=2 elimina los dos primeros segmentos del camino de la solicitud, simplificando la URL antes de llegar al servicio objetivo.</w:t>
+        <w:t>”</w:t>
+      </w:r>
+      <w:proofErr w:type="spellStart"/>
+      <w:r>
+        <w:rPr>
+          <w:i/>
+          <w:iCs/>
+        </w:rPr>
+        <w:t>spring.cloud.gateway.mvc</w:t>
+      </w:r>
+      <w:proofErr w:type="gramEnd"/>
+      <w:r>
+        <w:rPr>
+          <w:i/>
+          <w:iCs/>
+        </w:rPr>
+        <w:t>.routes</w:t>
+      </w:r>
+      <w:proofErr w:type="spellEnd"/>
+      <w:r>
+        <w:rPr>
+          <w:i/>
+          <w:iCs/>
+        </w:rPr>
+        <w:t>[0].</w:t>
+      </w:r>
+      <w:proofErr w:type="spellStart"/>
+      <w:r>
+        <w:rPr>
+          <w:i/>
+          <w:iCs/>
+        </w:rPr>
+        <w:t>filters</w:t>
+      </w:r>
+      <w:proofErr w:type="spellEnd"/>
+      <w:r>
+        <w:rPr>
+          <w:i/>
+          <w:iCs/>
+        </w:rPr>
+        <w:t>=</w:t>
+      </w:r>
+      <w:proofErr w:type="spellStart"/>
+      <w:r>
+        <w:rPr>
+          <w:i/>
+          <w:iCs/>
+        </w:rPr>
+        <w:t>StripPrefix</w:t>
+      </w:r>
+      <w:proofErr w:type="spellEnd"/>
+      <w:r>
+        <w:rPr>
+          <w:i/>
+          <w:iCs/>
+        </w:rPr>
+        <w:t>=2”:</w:t>
+      </w:r>
+      <w:r>
+        <w:t xml:space="preserve"> Especifica un filtro que elimina partes del prefijo de la ruta antes de redirigirla al servicio de destino. </w:t>
+      </w:r>
+      <w:proofErr w:type="spellStart"/>
+      <w:r>
+        <w:t>StripPrefix</w:t>
+      </w:r>
+      <w:proofErr w:type="spellEnd"/>
+      <w:r>
+        <w:t>=2 elimina los dos primeros segmentos del camino de la solicitud, simplificando la URL antes de llegar al servicio objetivo.</w:t>
       </w:r>
     </w:p>
     <w:p>
@@ -590,8 +785,26 @@
       </w:r>
     </w:p>
     <w:p>
-      <w:r>
-        <w:t>config.balanaceador.test=${BALANCEADOR_TEST: string por defecto}</w:t>
+      <w:proofErr w:type="spellStart"/>
+      <w:proofErr w:type="gramStart"/>
+      <w:r>
+        <w:t>config.balanaceador</w:t>
+      </w:r>
+      <w:proofErr w:type="gramEnd"/>
+      <w:r>
+        <w:t>.test</w:t>
+      </w:r>
+      <w:proofErr w:type="spellEnd"/>
+      <w:r>
+        <w:t xml:space="preserve">=${BALANCEADOR_TEST: </w:t>
+      </w:r>
+      <w:proofErr w:type="spellStart"/>
+      <w:r>
+        <w:t>string</w:t>
+      </w:r>
+      <w:proofErr w:type="spellEnd"/>
+      <w:r>
+        <w:t xml:space="preserve"> por defecto}</w:t>
       </w:r>
     </w:p>
     <w:p>
@@ -662,7 +875,20 @@
     <w:p/>
     <w:p>
       <w:r>
-        <w:t>1.9 Ahora creamos un método de prueba dentro del controlador que nos retorne el valor de esa variable de entorno junto a la lista de alumnos dentro de un HasMap , de la siguiente forma</w:t>
+        <w:t xml:space="preserve">1.9 Ahora creamos un método de prueba dentro del controlador que nos retorne el valor de esa variable de entorno junto a la lista de alumnos dentro de un </w:t>
+      </w:r>
+      <w:proofErr w:type="spellStart"/>
+      <w:proofErr w:type="gramStart"/>
+      <w:r>
+        <w:t>HasMap</w:t>
+      </w:r>
+      <w:proofErr w:type="spellEnd"/>
+      <w:r>
+        <w:t xml:space="preserve"> ,</w:t>
+      </w:r>
+      <w:proofErr w:type="gramEnd"/>
+      <w:r>
+        <w:t xml:space="preserve"> de la siguiente forma</w:t>
       </w:r>
     </w:p>
     <w:p>
@@ -720,7 +946,15 @@
         <w:t>los servicios</w:t>
       </w:r>
       <w:r>
-        <w:t xml:space="preserve"> levantamos primero a eureka server, luego el microservicio usuarios y por </w:t>
+        <w:t xml:space="preserve"> levantamos primero a eureka </w:t>
+      </w:r>
+      <w:proofErr w:type="gramStart"/>
+      <w:r>
+        <w:t>server</w:t>
+      </w:r>
+      <w:proofErr w:type="gramEnd"/>
+      <w:r>
+        <w:t xml:space="preserve">, luego el microservicio usuarios y por </w:t>
       </w:r>
       <w:r>
         <w:t>último</w:t>
@@ -894,7 +1128,15 @@
       </w:r>
       <w:r>
         <w:lastRenderedPageBreak/>
-        <w:t>múltiples tipos sin duplicar el código. Los genéricos ayudan a que el código sea más robusto, legible y seguro, además de facilitar el reúso del mismo.</w:t>
+        <w:t xml:space="preserve">múltiples tipos sin duplicar el código. Los genéricos ayudan a que el código sea más robusto, legible y seguro, además de facilitar el reúso </w:t>
+      </w:r>
+      <w:proofErr w:type="gramStart"/>
+      <w:r>
+        <w:t>del mismo</w:t>
+      </w:r>
+      <w:proofErr w:type="gramEnd"/>
+      <w:r>
+        <w:t>.</w:t>
       </w:r>
     </w:p>
     <w:p>
@@ -984,7 +1226,23 @@
         </w:numPr>
       </w:pPr>
       <w:r>
-        <w:t>Colecciones: Las colecciones en Java (como List, Set y Map) son genéricas, lo que permite especificar el tipo de elementos que contienen.</w:t>
+        <w:t xml:space="preserve">Colecciones: Las colecciones en Java (como </w:t>
+      </w:r>
+      <w:proofErr w:type="spellStart"/>
+      <w:r>
+        <w:t>List</w:t>
+      </w:r>
+      <w:proofErr w:type="spellEnd"/>
+      <w:r>
+        <w:t xml:space="preserve">, Set y </w:t>
+      </w:r>
+      <w:proofErr w:type="spellStart"/>
+      <w:r>
+        <w:t>Map</w:t>
+      </w:r>
+      <w:proofErr w:type="spellEnd"/>
+      <w:r>
+        <w:t>) son genéricas, lo que permite especificar el tipo de elementos que contienen.</w:t>
       </w:r>
     </w:p>
     <w:p>
@@ -1022,10 +1280,6 @@
         <w:t xml:space="preserve"> con las siguientes dependencias </w:t>
       </w:r>
     </w:p>
-    <w:p/>
-    <w:p/>
-    <w:p/>
-    <w:p/>
     <w:p>
       <w:r>
         <w:rPr>
@@ -1094,6 +1348,7 @@
         <w:rPr>
           <w:noProof/>
         </w:rPr>
+        <w:lastRenderedPageBreak/>
         <w:drawing>
           <wp:inline distT="0" distB="0" distL="0" distR="0" wp14:anchorId="2252E6E7" wp14:editId="6B784991">
             <wp:extent cx="5400040" cy="2576195"/>
@@ -1188,8 +1443,29 @@
         <w:t xml:space="preserve">3.4 </w:t>
       </w:r>
       <w:r>
-        <w:t>Luego creamos dos paquetes uno con el path de service y el otro de controller</w:t>
-      </w:r>
+        <w:t xml:space="preserve">Luego creamos dos paquetes uno con el </w:t>
+      </w:r>
+      <w:proofErr w:type="spellStart"/>
+      <w:r>
+        <w:t>path</w:t>
+      </w:r>
+      <w:proofErr w:type="spellEnd"/>
+      <w:r>
+        <w:t xml:space="preserve"> de </w:t>
+      </w:r>
+      <w:proofErr w:type="spellStart"/>
+      <w:r>
+        <w:t>service</w:t>
+      </w:r>
+      <w:proofErr w:type="spellEnd"/>
+      <w:r>
+        <w:t xml:space="preserve"> y el otro de </w:t>
+      </w:r>
+      <w:proofErr w:type="spellStart"/>
+      <w:r>
+        <w:t>controller</w:t>
+      </w:r>
+      <w:proofErr w:type="spellEnd"/>
     </w:p>
     <w:p/>
     <w:p>
@@ -1240,8 +1516,37 @@
         <w:t xml:space="preserve">3.5 </w:t>
       </w:r>
       <w:r>
-        <w:t>Dentro del paquete service copiamos las clases AlumnoService y AlumnoServiceImpl que tenemos en el proyecto MicroservicioUsuarios</w:t>
-      </w:r>
+        <w:t xml:space="preserve">Dentro del paquete </w:t>
+      </w:r>
+      <w:proofErr w:type="spellStart"/>
+      <w:r>
+        <w:t>service</w:t>
+      </w:r>
+      <w:proofErr w:type="spellEnd"/>
+      <w:r>
+        <w:t xml:space="preserve"> copiamos las clases </w:t>
+      </w:r>
+      <w:proofErr w:type="spellStart"/>
+      <w:r>
+        <w:t>AlumnoService</w:t>
+      </w:r>
+      <w:proofErr w:type="spellEnd"/>
+      <w:r>
+        <w:t xml:space="preserve"> y </w:t>
+      </w:r>
+      <w:proofErr w:type="spellStart"/>
+      <w:r>
+        <w:t>AlumnoServiceImpl</w:t>
+      </w:r>
+      <w:proofErr w:type="spellEnd"/>
+      <w:r>
+        <w:t xml:space="preserve"> que tenemos en el proyecto </w:t>
+      </w:r>
+      <w:proofErr w:type="spellStart"/>
+      <w:r>
+        <w:t>MicroservicioUsuarios</w:t>
+      </w:r>
+      <w:proofErr w:type="spellEnd"/>
     </w:p>
     <w:p>
       <w:r>
@@ -1292,12 +1597,31 @@
         <w:t xml:space="preserve">3.6 </w:t>
       </w:r>
       <w:r>
-        <w:t>Vamos a hacer algunos cambios en la interface, quitamos lo que tenga la entidad Alumno y trabajaremos con el api generic de java y quedaría así:</w:t>
+        <w:t xml:space="preserve">Vamos a hacer algunos cambios en la </w:t>
+      </w:r>
+      <w:proofErr w:type="gramStart"/>
+      <w:r>
+        <w:t>interface</w:t>
+      </w:r>
+      <w:proofErr w:type="gramEnd"/>
+      <w:r>
+        <w:t xml:space="preserve">, quitamos lo que tenga la entidad Alumno y trabajaremos con el api </w:t>
+      </w:r>
+      <w:proofErr w:type="spellStart"/>
+      <w:r>
+        <w:t>generic</w:t>
+      </w:r>
+      <w:proofErr w:type="spellEnd"/>
+      <w:r>
+        <w:t xml:space="preserve"> de java y quedaría así:</w:t>
       </w:r>
     </w:p>
     <w:p/>
     <w:p>
       <w:r>
+        <w:rPr>
+          <w:noProof/>
+        </w:rPr>
         <w:drawing>
           <wp:inline distT="0" distB="0" distL="0" distR="0" wp14:anchorId="06B5CEEA" wp14:editId="6A795410">
             <wp:extent cx="3474720" cy="3249576"/>
@@ -1339,7 +1663,15 @@
     <w:p>
       <w:r>
         <w:lastRenderedPageBreak/>
-        <w:t>3.7 ahora modificamos la implementación del service de la siguiente manera</w:t>
+        <w:t xml:space="preserve">3.7 ahora modificamos la implementación del </w:t>
+      </w:r>
+      <w:proofErr w:type="spellStart"/>
+      <w:r>
+        <w:t>service</w:t>
+      </w:r>
+      <w:proofErr w:type="spellEnd"/>
+      <w:r>
+        <w:t xml:space="preserve"> de la siguiente manera</w:t>
       </w:r>
     </w:p>
     <w:p>
@@ -1396,20 +1728,41 @@
         <w:t xml:space="preserve">3.8 </w:t>
       </w:r>
       <w:r>
-        <w:t xml:space="preserve">Cambiamos la inyección del componente repository para que sea </w:t>
+        <w:t xml:space="preserve">Cambiamos la inyección del componente </w:t>
+      </w:r>
+      <w:proofErr w:type="spellStart"/>
+      <w:r>
+        <w:t>repository</w:t>
+      </w:r>
+      <w:proofErr w:type="spellEnd"/>
+      <w:r>
+        <w:t xml:space="preserve"> para que sea </w:t>
       </w:r>
       <w:r>
         <w:t>genérico,</w:t>
       </w:r>
       <w:r>
-        <w:t xml:space="preserve"> allí se puede ver que estamos usando dos genéricos la E que corresponde a la entidad de la bd y la R que corresponde a la capa de acceso a datos.</w:t>
+        <w:t xml:space="preserve"> allí se puede ver que estamos usando dos genéricos la E que corresponde a la entidad de la </w:t>
+      </w:r>
+      <w:proofErr w:type="spellStart"/>
+      <w:r>
+        <w:t>bd</w:t>
+      </w:r>
+      <w:proofErr w:type="spellEnd"/>
+      <w:r>
+        <w:t xml:space="preserve"> y la R que corresponde a la capa de acceso a datos.</w:t>
       </w:r>
     </w:p>
     <w:p/>
     <w:p>
       <w:r>
-        <w:t>Y en todas las partes de esta clase donde se encuentre la clase Alumno lo cambiamos por E y la palabra alumno por entity</w:t>
-      </w:r>
+        <w:t xml:space="preserve">Y en todas las partes de esta clase donde se encuentre la clase Alumno lo cambiamos por E y la palabra alumno por </w:t>
+      </w:r>
+      <w:proofErr w:type="spellStart"/>
+      <w:r>
+        <w:t>entity</w:t>
+      </w:r>
+      <w:proofErr w:type="spellEnd"/>
     </w:p>
     <w:p>
       <w:r>
@@ -1456,8 +1809,29 @@
     <w:p/>
     <w:p>
       <w:r>
-        <w:t>3.9 Y luego por buenas practicas renombramos las clases que hemos modificado con CommonService y CommonServiceImpl</w:t>
-      </w:r>
+        <w:t xml:space="preserve">3.9 Y luego por buenas </w:t>
+      </w:r>
+      <w:proofErr w:type="spellStart"/>
+      <w:r>
+        <w:t>practicas</w:t>
+      </w:r>
+      <w:proofErr w:type="spellEnd"/>
+      <w:r>
+        <w:t xml:space="preserve"> renombramos las clases que hemos modificado con </w:t>
+      </w:r>
+      <w:proofErr w:type="spellStart"/>
+      <w:r>
+        <w:t>CommonService</w:t>
+      </w:r>
+      <w:proofErr w:type="spellEnd"/>
+      <w:r>
+        <w:t xml:space="preserve"> y </w:t>
+      </w:r>
+      <w:proofErr w:type="spellStart"/>
+      <w:r>
+        <w:t>CommonServiceImpl</w:t>
+      </w:r>
+      <w:proofErr w:type="spellEnd"/>
     </w:p>
     <w:p/>
     <w:p>
@@ -1511,7 +1885,15 @@
     </w:p>
     <w:p>
       <w:r>
-        <w:t>Y como no es un componente que vamos a inyectar en la clase CommonServiceImpl quitamos el decorador @Service</w:t>
+        <w:t xml:space="preserve">Y como no es un componente que vamos a inyectar en la clase </w:t>
+      </w:r>
+      <w:proofErr w:type="spellStart"/>
+      <w:r>
+        <w:t>CommonServiceImpl</w:t>
+      </w:r>
+      <w:proofErr w:type="spellEnd"/>
+      <w:r>
+        <w:t xml:space="preserve"> quitamos el decorador @Service</w:t>
       </w:r>
     </w:p>
     <w:p>
@@ -1585,6 +1967,8 @@
           <w:szCs w:val="32"/>
         </w:rPr>
       </w:pPr>
+      <w:proofErr w:type="spellStart"/>
+      <w:proofErr w:type="gramStart"/>
       <w:r>
         <w:rPr>
           <w:rFonts w:ascii="Courier New" w:hAnsi="Courier New" w:cs="Courier New"/>
@@ -1592,8 +1976,59 @@
           <w:sz w:val="32"/>
           <w:szCs w:val="32"/>
         </w:rPr>
-        <w:t>groupId , artifactId y version</w:t>
-      </w:r>
+        <w:t>groupId</w:t>
+      </w:r>
+      <w:proofErr w:type="spellEnd"/>
+      <w:r>
+        <w:rPr>
+          <w:rFonts w:ascii="Courier New" w:hAnsi="Courier New" w:cs="Courier New"/>
+          <w:color w:val="268BD2"/>
+          <w:sz w:val="32"/>
+          <w:szCs w:val="32"/>
+        </w:rPr>
+        <w:t xml:space="preserve"> ,</w:t>
+      </w:r>
+      <w:proofErr w:type="gramEnd"/>
+      <w:r>
+        <w:rPr>
+          <w:rFonts w:ascii="Courier New" w:hAnsi="Courier New" w:cs="Courier New"/>
+          <w:color w:val="268BD2"/>
+          <w:sz w:val="32"/>
+          <w:szCs w:val="32"/>
+        </w:rPr>
+        <w:t xml:space="preserve"> </w:t>
+      </w:r>
+      <w:proofErr w:type="spellStart"/>
+      <w:r>
+        <w:rPr>
+          <w:rFonts w:ascii="Courier New" w:hAnsi="Courier New" w:cs="Courier New"/>
+          <w:color w:val="268BD2"/>
+          <w:sz w:val="32"/>
+          <w:szCs w:val="32"/>
+        </w:rPr>
+        <w:t>artifactId</w:t>
+      </w:r>
+      <w:proofErr w:type="spellEnd"/>
+      <w:r>
+        <w:rPr>
+          <w:rFonts w:ascii="Courier New" w:hAnsi="Courier New" w:cs="Courier New"/>
+          <w:color w:val="268BD2"/>
+          <w:sz w:val="32"/>
+          <w:szCs w:val="32"/>
+        </w:rPr>
+        <w:t xml:space="preserve"> y </w:t>
+      </w:r>
+      <w:proofErr w:type="spellStart"/>
+      <w:r>
+        <w:rPr>
+          <w:rFonts w:ascii="Courier New" w:hAnsi="Courier New" w:cs="Courier New"/>
+          <w:color w:val="268BD2"/>
+          <w:sz w:val="32"/>
+          <w:szCs w:val="32"/>
+        </w:rPr>
+        <w:t>version</w:t>
+      </w:r>
+      <w:proofErr w:type="spellEnd"/>
     </w:p>
     <w:p/>
     <w:p>
@@ -1601,7 +2036,20 @@
         <w:t xml:space="preserve">Estas </w:t>
       </w:r>
       <w:r>
-        <w:t>dependencias del servicio de Common , deben ser llevadas al servicio de Usuarios como una dependencia y de momento dejamos allí</w:t>
+        <w:t xml:space="preserve">dependencias del servicio de </w:t>
+      </w:r>
+      <w:proofErr w:type="spellStart"/>
+      <w:proofErr w:type="gramStart"/>
+      <w:r>
+        <w:t>Common</w:t>
+      </w:r>
+      <w:proofErr w:type="spellEnd"/>
+      <w:r>
+        <w:t xml:space="preserve"> ,</w:t>
+      </w:r>
+      <w:proofErr w:type="gramEnd"/>
+      <w:r>
+        <w:t xml:space="preserve"> deben ser llevadas al servicio de Usuarios como una dependencia y de momento dejamos allí</w:t>
       </w:r>
     </w:p>
     <w:p/>
